--- a/信息安全论文翻译.docx
+++ b/信息安全论文翻译.docx
@@ -66,6 +66,18 @@
           <w:rFonts w:hint="eastAsia"/>
         </w:rPr>
         <w:t>摘要</w:t>
+      </w:r>
+      <w:r>
+        <w:rPr>
+          <w:rFonts w:hint="eastAsia"/>
+        </w:rPr>
+        <w:t xml:space="preserve">  </w:t>
+      </w:r>
+      <w:r>
+        <w:rPr>
+          <w:rFonts w:hint="eastAsia"/>
+        </w:rPr>
+        <w:t>搜索</w:t>
       </w:r>
     </w:p>
     <w:p>
